--- a/reports/Laboratornaya_rabota__6.docx
+++ b/reports/Laboratornaya_rabota__6.docx
@@ -552,21 +552,10 @@
         <w:rPr>
           <w:rFonts w:hint="default"/>
         </w:rPr>
-        <w:t>https://Wyncher</w:t>
-      </w:r>
-      <w:r>
-        <w:rPr>
-          <w:rFonts w:hint="default"/>
-          <w:lang w:val="en-US"/>
-        </w:rPr>
-        <w:t>.</w:t>
-      </w:r>
-      <w:r>
-        <w:rPr>
-          <w:rFonts w:hint="default"/>
-        </w:rPr>
-        <w:t>github.com/PPPI_Forum</w:t>
-      </w:r>
+        <w:t>https://wyncher.github.io/PPPI_Forum/</w:t>
+      </w:r>
+      <w:bookmarkStart w:id="0" w:name="_GoBack"/>
+      <w:bookmarkEnd w:id="0"/>
     </w:p>
     <w:p>
       <w:pPr>
@@ -639,8 +628,6 @@
           <w:lang w:val="ru-RU"/>
         </w:rPr>
       </w:pPr>
-      <w:bookmarkStart w:id="0" w:name="_GoBack"/>
-      <w:bookmarkEnd w:id="0"/>
       <w:r>
         <w:rPr>
           <w:rFonts w:hint="default"/>
